--- a/Módulo 12.docx
+++ b/Módulo 12.docx
@@ -36,6 +36,9 @@
         <w:ind w:left="360"/>
       </w:pPr>
       <w:r>
+        <w:rPr>
+          <w:noProof/>
+        </w:rPr>
         <w:drawing>
           <wp:inline distT="0" distB="0" distL="0" distR="0" wp14:anchorId="4B2F21E1" wp14:editId="1D4FDCFF">
             <wp:extent cx="1657462" cy="1079500"/>
@@ -162,10 +165,13 @@
         <w:pStyle w:val="PargrafodaLista"/>
       </w:pPr>
       <w:r>
+        <w:rPr>
+          <w:noProof/>
+        </w:rPr>
         <w:drawing>
-          <wp:inline distT="0" distB="0" distL="0" distR="0" wp14:anchorId="2B8E8A4B" wp14:editId="165C2BE7">
-            <wp:extent cx="2072820" cy="1112616"/>
-            <wp:effectExtent l="0" t="0" r="3810" b="0"/>
+          <wp:inline distT="0" distB="0" distL="0" distR="0" wp14:anchorId="2B8E8A4B" wp14:editId="3F8335FD">
+            <wp:extent cx="1784350" cy="957775"/>
+            <wp:effectExtent l="0" t="0" r="6350" b="0"/>
             <wp:docPr id="1228791085" name="Imagem 1" descr="Uma imagem contendo objeto, relógio&#10;&#10;Descrição gerada automaticamente"/>
             <wp:cNvGraphicFramePr>
               <a:graphicFrameLocks xmlns:a="http://schemas.openxmlformats.org/drawingml/2006/main" noChangeAspect="1"/>
@@ -186,7 +192,7 @@
                   <pic:spPr>
                     <a:xfrm>
                       <a:off x="0" y="0"/>
-                      <a:ext cx="2072820" cy="1112616"/>
+                      <a:ext cx="1790769" cy="961221"/>
                     </a:xfrm>
                     <a:prstGeom prst="rect">
                       <a:avLst/>
@@ -222,6 +228,9 @@
         <w:pStyle w:val="PargrafodaLista"/>
       </w:pPr>
       <w:r>
+        <w:rPr>
+          <w:noProof/>
+        </w:rPr>
         <w:drawing>
           <wp:inline distT="0" distB="0" distL="0" distR="0" wp14:anchorId="2F41B37D" wp14:editId="068F9476">
             <wp:extent cx="1524132" cy="685859"/>
@@ -306,6 +315,9 @@
             <m:t>D= 9  - 4</m:t>
           </m:r>
           <m:r>
+            <m:rPr>
+              <m:sty m:val="p"/>
+            </m:rPr>
             <w:rPr>
               <w:rFonts w:ascii="Cambria Math" w:eastAsiaTheme="minorEastAsia" w:hAnsi="Cambria Math"/>
             </w:rPr>
@@ -372,23 +384,26 @@
         <w:pStyle w:val="PargrafodaLista"/>
       </w:pPr>
       <w:r>
+        <w:t xml:space="preserve">Dessa forma, o </w:t>
+      </w:r>
+      <w:proofErr w:type="spellStart"/>
+      <w:r>
+        <w:t>Dx</w:t>
+      </w:r>
+      <w:proofErr w:type="spellEnd"/>
+      <w:r>
+        <w:t xml:space="preserve"> ficará assim:</w:t>
+      </w:r>
+    </w:p>
+    <w:p>
+      <w:pPr>
+        <w:pStyle w:val="PargrafodaLista"/>
+      </w:pPr>
+      <w:r>
+        <w:rPr>
+          <w:noProof/>
+        </w:rPr>
         <w:lastRenderedPageBreak/>
-        <w:t xml:space="preserve">Dessa forma, o </w:t>
-      </w:r>
-      <w:proofErr w:type="spellStart"/>
-      <w:r>
-        <w:t>Dx</w:t>
-      </w:r>
-      <w:proofErr w:type="spellEnd"/>
-      <w:r>
-        <w:t xml:space="preserve"> ficará assim:</w:t>
-      </w:r>
-    </w:p>
-    <w:p>
-      <w:pPr>
-        <w:pStyle w:val="PargrafodaLista"/>
-      </w:pPr>
-      <w:r>
         <w:drawing>
           <wp:inline distT="0" distB="0" distL="0" distR="0" wp14:anchorId="6A6DBCBD" wp14:editId="0EEE871D">
             <wp:extent cx="1638442" cy="655377"/>
@@ -450,6 +465,9 @@
             <m:t>Dx = 6.3 - 5.2</m:t>
           </m:r>
           <m:r>
+            <m:rPr>
+              <m:sty m:val="p"/>
+            </m:rPr>
             <w:rPr>
               <w:rFonts w:ascii="Cambria Math" w:hAnsi="Cambria Math"/>
             </w:rPr>
@@ -511,6 +529,9 @@
         <w:pStyle w:val="PargrafodaLista"/>
       </w:pPr>
       <w:r>
+        <w:rPr>
+          <w:noProof/>
+        </w:rPr>
         <w:drawing>
           <wp:inline distT="0" distB="0" distL="0" distR="0" wp14:anchorId="3737EEFB" wp14:editId="77D7D6C4">
             <wp:extent cx="1661304" cy="708721"/>
@@ -561,6 +582,9 @@
             <m:t>Dy = 15 - 12</m:t>
           </m:r>
           <m:r>
+            <m:rPr>
+              <m:sty m:val="p"/>
+            </m:rPr>
             <w:rPr>
               <w:rFonts w:ascii="Cambria Math" w:hAnsi="Cambria Math"/>
             </w:rPr>
@@ -860,9 +884,1183 @@
     </w:p>
     <w:p>
       <w:pPr>
+        <w:pStyle w:val="PargrafodaLista"/>
+        <w:numPr>
+          <w:ilvl w:val="0"/>
+          <w:numId w:val="1"/>
+        </w:numPr>
+        <w:rPr>
+          <w:b/>
+          <w:bCs/>
+        </w:rPr>
+      </w:pPr>
+      <w:r>
+        <w:rPr>
+          <w:b/>
+          <w:bCs/>
+        </w:rPr>
+        <w:t>Outras regras para a solução de sistemas lineares</w:t>
+      </w:r>
+    </w:p>
+    <w:p>
+      <w:pPr>
+        <w:pStyle w:val="PargrafodaLista"/>
+        <w:numPr>
+          <w:ilvl w:val="0"/>
+          <w:numId w:val="4"/>
+        </w:numPr>
+        <w:rPr>
+          <w:b/>
+          <w:bCs/>
+        </w:rPr>
+      </w:pPr>
+      <w:r>
+        <w:rPr>
+          <w:b/>
+          <w:bCs/>
+        </w:rPr>
+        <w:t>Regra da substituição:</w:t>
+      </w:r>
+    </w:p>
+    <w:p>
+      <w:pPr>
+        <w:pStyle w:val="PargrafodaLista"/>
+        <w:ind w:left="1080"/>
+      </w:pPr>
+      <w:r>
+        <w:t>Podemos</w:t>
+      </w:r>
+      <w:r>
+        <w:t xml:space="preserve"> obter os valores de x e y</w:t>
+      </w:r>
+      <w:r>
+        <w:t xml:space="preserve"> isolando uma das incógnitas de uma das equações, e substituindo</w:t>
+      </w:r>
+      <w:r>
+        <w:t xml:space="preserve"> o que encontrarmos em outra.</w:t>
+      </w:r>
+    </w:p>
+    <w:p>
+      <w:pPr>
+        <w:pStyle w:val="PargrafodaLista"/>
+        <w:ind w:left="1080"/>
+      </w:pPr>
+    </w:p>
+    <w:p>
+      <w:pPr>
+        <w:pStyle w:val="PargrafodaLista"/>
+        <w:ind w:left="1080"/>
+      </w:pPr>
+    </w:p>
+    <w:p>
+      <w:pPr>
+        <w:pStyle w:val="PargrafodaLista"/>
+        <w:ind w:left="1080"/>
+      </w:pPr>
+    </w:p>
+    <w:p>
+      <w:pPr>
+        <w:pStyle w:val="PargrafodaLista"/>
+        <w:ind w:left="1080"/>
+      </w:pPr>
+    </w:p>
+    <w:p>
+      <w:pPr>
+        <w:pStyle w:val="PargrafodaLista"/>
+        <w:ind w:left="1080"/>
+      </w:pPr>
+      <w:proofErr w:type="spellStart"/>
+      <w:r>
+        <w:t>Ex</w:t>
+      </w:r>
+      <w:proofErr w:type="spellEnd"/>
+      <w:r>
+        <w:t>: Considerando o mesmo sistema anterior:</w:t>
+      </w:r>
+    </w:p>
+    <w:p>
+      <w:pPr>
+        <w:pStyle w:val="PargrafodaLista"/>
+        <w:ind w:left="1080"/>
+      </w:pPr>
+      <w:r>
+        <w:rPr>
+          <w:noProof/>
+        </w:rPr>
+        <w:lastRenderedPageBreak/>
+        <w:drawing>
+          <wp:inline distT="0" distB="0" distL="0" distR="0" wp14:anchorId="26A37CEB" wp14:editId="038C3CFA">
+            <wp:extent cx="1631950" cy="875972"/>
+            <wp:effectExtent l="0" t="0" r="6350" b="635"/>
+            <wp:docPr id="663335478" name="Imagem 663335478" descr="Uma imagem contendo objeto, relógio&#10;&#10;Descrição gerada automaticamente"/>
+            <wp:cNvGraphicFramePr>
+              <a:graphicFrameLocks xmlns:a="http://schemas.openxmlformats.org/drawingml/2006/main" noChangeAspect="1"/>
+            </wp:cNvGraphicFramePr>
+            <a:graphic xmlns:a="http://schemas.openxmlformats.org/drawingml/2006/main">
+              <a:graphicData uri="http://schemas.openxmlformats.org/drawingml/2006/picture">
+                <pic:pic xmlns:pic="http://schemas.openxmlformats.org/drawingml/2006/picture">
+                  <pic:nvPicPr>
+                    <pic:cNvPr id="1228791085" name="Imagem 1" descr="Uma imagem contendo objeto, relógio&#10;&#10;Descrição gerada automaticamente"/>
+                    <pic:cNvPicPr/>
+                  </pic:nvPicPr>
+                  <pic:blipFill>
+                    <a:blip r:embed="rId6"/>
+                    <a:stretch>
+                      <a:fillRect/>
+                    </a:stretch>
+                  </pic:blipFill>
+                  <pic:spPr>
+                    <a:xfrm>
+                      <a:off x="0" y="0"/>
+                      <a:ext cx="1641289" cy="880985"/>
+                    </a:xfrm>
+                    <a:prstGeom prst="rect">
+                      <a:avLst/>
+                    </a:prstGeom>
+                  </pic:spPr>
+                </pic:pic>
+              </a:graphicData>
+            </a:graphic>
+          </wp:inline>
+        </w:drawing>
+      </w:r>
+    </w:p>
+    <w:p>
+      <w:pPr>
+        <w:ind w:left="360" w:firstLine="348"/>
+        <w:rPr>
+          <w:rFonts w:eastAsiaTheme="minorEastAsia"/>
+        </w:rPr>
+      </w:pPr>
+      <w:r>
+        <w:rPr>
+          <w:rFonts w:eastAsiaTheme="minorEastAsia"/>
+        </w:rPr>
+        <w:t>Se isolarmos a incógnita x na primeira equação, obteremos:</w:t>
+      </w:r>
+    </w:p>
+    <w:p>
+      <w:pPr>
         <w:ind w:left="360"/>
         <w:rPr>
           <w:rFonts w:eastAsiaTheme="minorEastAsia"/>
+        </w:rPr>
+      </w:pPr>
+      <m:oMathPara>
+        <m:oMath>
+          <m:r>
+            <w:rPr>
+              <w:rFonts w:ascii="Cambria Math" w:eastAsiaTheme="minorEastAsia" w:hAnsi="Cambria Math"/>
+            </w:rPr>
+            <m:t>3x+2y=6</m:t>
+          </m:r>
+          <m:r>
+            <w:rPr>
+              <w:rFonts w:ascii="Cambria Math" w:eastAsiaTheme="minorEastAsia" w:hAnsi="Cambria Math"/>
+            </w:rPr>
+            <w:br/>
+          </m:r>
+        </m:oMath>
+        <m:oMath>
+          <m:r>
+            <w:rPr>
+              <w:rFonts w:ascii="Cambria Math" w:eastAsiaTheme="minorEastAsia" w:hAnsi="Cambria Math"/>
+            </w:rPr>
+            <m:t>3x=6-2y</m:t>
+          </m:r>
+          <m:r>
+            <w:rPr>
+              <w:rFonts w:ascii="Cambria Math" w:eastAsiaTheme="minorEastAsia" w:hAnsi="Cambria Math"/>
+            </w:rPr>
+            <w:br/>
+          </m:r>
+        </m:oMath>
+        <m:oMath>
+          <m:r>
+            <w:rPr>
+              <w:rFonts w:ascii="Cambria Math" w:eastAsiaTheme="minorEastAsia" w:hAnsi="Cambria Math"/>
+            </w:rPr>
+            <m:t xml:space="preserve">x= </m:t>
+          </m:r>
+          <m:f>
+            <m:fPr>
+              <m:ctrlPr>
+                <w:rPr>
+                  <w:rFonts w:ascii="Cambria Math" w:eastAsiaTheme="minorEastAsia" w:hAnsi="Cambria Math"/>
+                  <w:i/>
+                </w:rPr>
+              </m:ctrlPr>
+            </m:fPr>
+            <m:num>
+              <m:r>
+                <w:rPr>
+                  <w:rFonts w:ascii="Cambria Math" w:eastAsiaTheme="minorEastAsia" w:hAnsi="Cambria Math"/>
+                </w:rPr>
+                <m:t>6-2y</m:t>
+              </m:r>
+            </m:num>
+            <m:den>
+              <m:r>
+                <w:rPr>
+                  <w:rFonts w:ascii="Cambria Math" w:eastAsiaTheme="minorEastAsia" w:hAnsi="Cambria Math"/>
+                </w:rPr>
+                <m:t>3</m:t>
+              </m:r>
+            </m:den>
+          </m:f>
+        </m:oMath>
+      </m:oMathPara>
+    </w:p>
+    <w:p>
+      <w:pPr>
+        <w:ind w:left="360" w:firstLine="348"/>
+        <w:rPr>
+          <w:rFonts w:eastAsiaTheme="minorEastAsia"/>
+        </w:rPr>
+      </w:pPr>
+      <w:r>
+        <w:rPr>
+          <w:rFonts w:eastAsiaTheme="minorEastAsia"/>
+        </w:rPr>
+        <w:t>Substituindo</w:t>
+      </w:r>
+      <w:r>
+        <w:rPr>
+          <w:rFonts w:eastAsiaTheme="minorEastAsia"/>
+        </w:rPr>
+        <w:t xml:space="preserve"> a incógnita x</w:t>
+      </w:r>
+      <w:r>
+        <w:rPr>
+          <w:rFonts w:eastAsiaTheme="minorEastAsia"/>
+        </w:rPr>
+        <w:t xml:space="preserve"> na segunda equação</w:t>
+      </w:r>
+      <w:r>
+        <w:rPr>
+          <w:rFonts w:eastAsiaTheme="minorEastAsia"/>
+        </w:rPr>
+        <w:t xml:space="preserve"> pelo que encontramos</w:t>
+      </w:r>
+      <w:r>
+        <w:rPr>
+          <w:rFonts w:eastAsiaTheme="minorEastAsia"/>
+        </w:rPr>
+        <w:t>, teremos:</w:t>
+      </w:r>
+    </w:p>
+    <w:p>
+      <w:pPr>
+        <w:ind w:left="360"/>
+        <w:rPr>
+          <w:rFonts w:eastAsiaTheme="minorEastAsia"/>
+        </w:rPr>
+      </w:pPr>
+      <m:oMathPara>
+        <m:oMath>
+          <m:r>
+            <w:rPr>
+              <w:rFonts w:ascii="Cambria Math" w:eastAsiaTheme="minorEastAsia" w:hAnsi="Cambria Math"/>
+            </w:rPr>
+            <m:t>2.</m:t>
+          </m:r>
+          <m:d>
+            <m:dPr>
+              <m:ctrlPr>
+                <w:rPr>
+                  <w:rFonts w:ascii="Cambria Math" w:eastAsiaTheme="minorEastAsia" w:hAnsi="Cambria Math"/>
+                  <w:i/>
+                </w:rPr>
+              </m:ctrlPr>
+            </m:dPr>
+            <m:e>
+              <m:f>
+                <m:fPr>
+                  <m:ctrlPr>
+                    <w:rPr>
+                      <w:rFonts w:ascii="Cambria Math" w:eastAsiaTheme="minorEastAsia" w:hAnsi="Cambria Math"/>
+                      <w:i/>
+                    </w:rPr>
+                  </m:ctrlPr>
+                </m:fPr>
+                <m:num>
+                  <m:r>
+                    <w:rPr>
+                      <w:rFonts w:ascii="Cambria Math" w:eastAsiaTheme="minorEastAsia" w:hAnsi="Cambria Math"/>
+                    </w:rPr>
+                    <m:t>6-2y</m:t>
+                  </m:r>
+                </m:num>
+                <m:den>
+                  <m:r>
+                    <w:rPr>
+                      <w:rFonts w:ascii="Cambria Math" w:eastAsiaTheme="minorEastAsia" w:hAnsi="Cambria Math"/>
+                    </w:rPr>
+                    <m:t>3</m:t>
+                  </m:r>
+                </m:den>
+              </m:f>
+            </m:e>
+          </m:d>
+          <m:r>
+            <w:rPr>
+              <w:rFonts w:ascii="Cambria Math" w:eastAsiaTheme="minorEastAsia" w:hAnsi="Cambria Math"/>
+            </w:rPr>
+            <m:t>+3y=5</m:t>
+          </m:r>
+          <m:r>
+            <w:rPr>
+              <w:rFonts w:ascii="Cambria Math" w:eastAsiaTheme="minorEastAsia" w:hAnsi="Cambria Math"/>
+            </w:rPr>
+            <w:br/>
+          </m:r>
+        </m:oMath>
+        <m:oMath>
+          <m:f>
+            <m:fPr>
+              <m:ctrlPr>
+                <w:rPr>
+                  <w:rFonts w:ascii="Cambria Math" w:eastAsiaTheme="minorEastAsia" w:hAnsi="Cambria Math"/>
+                  <w:i/>
+                </w:rPr>
+              </m:ctrlPr>
+            </m:fPr>
+            <m:num>
+              <m:r>
+                <w:rPr>
+                  <w:rFonts w:ascii="Cambria Math" w:eastAsiaTheme="minorEastAsia" w:hAnsi="Cambria Math"/>
+                </w:rPr>
+                <m:t>12</m:t>
+              </m:r>
+              <m:r>
+                <w:rPr>
+                  <w:rFonts w:ascii="Cambria Math" w:eastAsiaTheme="minorEastAsia" w:hAnsi="Cambria Math"/>
+                </w:rPr>
+                <m:t>-4y</m:t>
+              </m:r>
+            </m:num>
+            <m:den>
+              <m:r>
+                <w:rPr>
+                  <w:rFonts w:ascii="Cambria Math" w:eastAsiaTheme="minorEastAsia" w:hAnsi="Cambria Math"/>
+                </w:rPr>
+                <m:t>3</m:t>
+              </m:r>
+            </m:den>
+          </m:f>
+          <m:r>
+            <w:rPr>
+              <w:rFonts w:ascii="Cambria Math" w:eastAsiaTheme="minorEastAsia" w:hAnsi="Cambria Math"/>
+            </w:rPr>
+            <m:t>+3y=5</m:t>
+          </m:r>
+          <m:r>
+            <w:rPr>
+              <w:rFonts w:ascii="Cambria Math" w:eastAsiaTheme="minorEastAsia" w:hAnsi="Cambria Math"/>
+            </w:rPr>
+            <w:br/>
+          </m:r>
+        </m:oMath>
+        <m:oMath>
+          <m:r>
+            <w:rPr>
+              <w:rFonts w:ascii="Cambria Math" w:eastAsiaTheme="minorEastAsia" w:hAnsi="Cambria Math"/>
+            </w:rPr>
+            <m:t>12</m:t>
+          </m:r>
+          <m:r>
+            <w:rPr>
+              <w:rFonts w:ascii="Cambria Math" w:eastAsiaTheme="minorEastAsia" w:hAnsi="Cambria Math"/>
+            </w:rPr>
+            <m:t>+5y=</m:t>
+          </m:r>
+          <m:r>
+            <w:rPr>
+              <w:rFonts w:ascii="Cambria Math" w:eastAsiaTheme="minorEastAsia" w:hAnsi="Cambria Math"/>
+            </w:rPr>
+            <m:t>1</m:t>
+          </m:r>
+          <m:r>
+            <w:rPr>
+              <w:rFonts w:ascii="Cambria Math" w:eastAsiaTheme="minorEastAsia" w:hAnsi="Cambria Math"/>
+            </w:rPr>
+            <m:t>5</m:t>
+          </m:r>
+          <m:r>
+            <w:rPr>
+              <w:rFonts w:ascii="Cambria Math" w:eastAsiaTheme="minorEastAsia" w:hAnsi="Cambria Math"/>
+            </w:rPr>
+            <w:br/>
+          </m:r>
+        </m:oMath>
+        <m:oMath>
+          <m:r>
+            <w:rPr>
+              <w:rFonts w:ascii="Cambria Math" w:eastAsiaTheme="minorEastAsia" w:hAnsi="Cambria Math"/>
+            </w:rPr>
+            <m:t>y=</m:t>
+          </m:r>
+          <m:f>
+            <m:fPr>
+              <m:ctrlPr>
+                <w:rPr>
+                  <w:rFonts w:ascii="Cambria Math" w:eastAsiaTheme="minorEastAsia" w:hAnsi="Cambria Math"/>
+                  <w:i/>
+                </w:rPr>
+              </m:ctrlPr>
+            </m:fPr>
+            <m:num>
+              <m:r>
+                <w:rPr>
+                  <w:rFonts w:ascii="Cambria Math" w:eastAsiaTheme="minorEastAsia" w:hAnsi="Cambria Math"/>
+                </w:rPr>
+                <m:t>3</m:t>
+              </m:r>
+            </m:num>
+            <m:den>
+              <m:r>
+                <w:rPr>
+                  <w:rFonts w:ascii="Cambria Math" w:eastAsiaTheme="minorEastAsia" w:hAnsi="Cambria Math"/>
+                </w:rPr>
+                <m:t>5</m:t>
+              </m:r>
+            </m:den>
+          </m:f>
+        </m:oMath>
+      </m:oMathPara>
+    </w:p>
+    <w:p>
+      <w:pPr>
+        <w:ind w:left="360" w:firstLine="348"/>
+        <w:rPr>
+          <w:rFonts w:eastAsiaTheme="minorEastAsia"/>
+        </w:rPr>
+      </w:pPr>
+      <w:r>
+        <w:rPr>
+          <w:rFonts w:eastAsiaTheme="minorEastAsia"/>
+        </w:rPr>
+        <w:t>Como y = 3/5,</w:t>
+      </w:r>
+      <w:r>
+        <w:rPr>
+          <w:rFonts w:eastAsiaTheme="minorEastAsia"/>
+        </w:rPr>
+        <w:t xml:space="preserve"> segue que</w:t>
+      </w:r>
+    </w:p>
+    <w:p>
+      <w:pPr>
+        <w:ind w:left="360"/>
+        <w:rPr>
+          <w:rFonts w:eastAsiaTheme="minorEastAsia"/>
+        </w:rPr>
+      </w:pPr>
+      <m:oMathPara>
+        <m:oMath>
+          <m:r>
+            <w:rPr>
+              <w:rFonts w:ascii="Cambria Math" w:eastAsiaTheme="minorEastAsia" w:hAnsi="Cambria Math"/>
+            </w:rPr>
+            <m:t>x=</m:t>
+          </m:r>
+          <m:f>
+            <m:fPr>
+              <m:ctrlPr>
+                <w:rPr>
+                  <w:rFonts w:ascii="Cambria Math" w:eastAsiaTheme="minorEastAsia" w:hAnsi="Cambria Math"/>
+                  <w:i/>
+                </w:rPr>
+              </m:ctrlPr>
+            </m:fPr>
+            <m:num>
+              <m:r>
+                <w:rPr>
+                  <w:rFonts w:ascii="Cambria Math" w:eastAsiaTheme="minorEastAsia" w:hAnsi="Cambria Math"/>
+                </w:rPr>
+                <m:t>6-2*</m:t>
+              </m:r>
+              <m:d>
+                <m:dPr>
+                  <m:ctrlPr>
+                    <w:rPr>
+                      <w:rFonts w:ascii="Cambria Math" w:eastAsiaTheme="minorEastAsia" w:hAnsi="Cambria Math"/>
+                      <w:i/>
+                    </w:rPr>
+                  </m:ctrlPr>
+                </m:dPr>
+                <m:e>
+                  <m:f>
+                    <m:fPr>
+                      <m:ctrlPr>
+                        <w:rPr>
+                          <w:rFonts w:ascii="Cambria Math" w:eastAsiaTheme="minorEastAsia" w:hAnsi="Cambria Math"/>
+                          <w:i/>
+                        </w:rPr>
+                      </m:ctrlPr>
+                    </m:fPr>
+                    <m:num>
+                      <m:r>
+                        <w:rPr>
+                          <w:rFonts w:ascii="Cambria Math" w:eastAsiaTheme="minorEastAsia" w:hAnsi="Cambria Math"/>
+                        </w:rPr>
+                        <m:t>3</m:t>
+                      </m:r>
+                    </m:num>
+                    <m:den>
+                      <m:r>
+                        <w:rPr>
+                          <w:rFonts w:ascii="Cambria Math" w:eastAsiaTheme="minorEastAsia" w:hAnsi="Cambria Math"/>
+                        </w:rPr>
+                        <m:t>5</m:t>
+                      </m:r>
+                    </m:den>
+                  </m:f>
+                </m:e>
+              </m:d>
+            </m:num>
+            <m:den>
+              <m:r>
+                <w:rPr>
+                  <w:rFonts w:ascii="Cambria Math" w:eastAsiaTheme="minorEastAsia" w:hAnsi="Cambria Math"/>
+                </w:rPr>
+                <m:t>3</m:t>
+              </m:r>
+            </m:den>
+          </m:f>
+          <m:r>
+            <w:rPr>
+              <w:rFonts w:ascii="Cambria Math" w:eastAsiaTheme="minorEastAsia" w:hAnsi="Cambria Math"/>
+            </w:rPr>
+            <w:br/>
+          </m:r>
+        </m:oMath>
+        <m:oMath>
+          <m:r>
+            <w:rPr>
+              <w:rFonts w:ascii="Cambria Math" w:eastAsiaTheme="minorEastAsia" w:hAnsi="Cambria Math"/>
+            </w:rPr>
+            <m:t>x=</m:t>
+          </m:r>
+          <m:f>
+            <m:fPr>
+              <m:ctrlPr>
+                <w:rPr>
+                  <w:rFonts w:ascii="Cambria Math" w:eastAsiaTheme="minorEastAsia" w:hAnsi="Cambria Math"/>
+                  <w:i/>
+                </w:rPr>
+              </m:ctrlPr>
+            </m:fPr>
+            <m:num>
+              <m:r>
+                <w:rPr>
+                  <w:rFonts w:ascii="Cambria Math" w:eastAsiaTheme="minorEastAsia" w:hAnsi="Cambria Math"/>
+                </w:rPr>
+                <m:t>24</m:t>
+              </m:r>
+            </m:num>
+            <m:den>
+              <m:r>
+                <w:rPr>
+                  <w:rFonts w:ascii="Cambria Math" w:eastAsiaTheme="minorEastAsia" w:hAnsi="Cambria Math"/>
+                </w:rPr>
+                <m:t>5*3</m:t>
+              </m:r>
+            </m:den>
+          </m:f>
+          <m:r>
+            <w:rPr>
+              <w:rFonts w:ascii="Cambria Math" w:eastAsiaTheme="minorEastAsia" w:hAnsi="Cambria Math"/>
+            </w:rPr>
+            <m:t>=</m:t>
+          </m:r>
+          <m:f>
+            <m:fPr>
+              <m:ctrlPr>
+                <w:rPr>
+                  <w:rFonts w:ascii="Cambria Math" w:eastAsiaTheme="minorEastAsia" w:hAnsi="Cambria Math"/>
+                  <w:i/>
+                </w:rPr>
+              </m:ctrlPr>
+            </m:fPr>
+            <m:num>
+              <m:r>
+                <w:rPr>
+                  <w:rFonts w:ascii="Cambria Math" w:eastAsiaTheme="minorEastAsia" w:hAnsi="Cambria Math"/>
+                </w:rPr>
+                <m:t>8</m:t>
+              </m:r>
+            </m:num>
+            <m:den>
+              <m:r>
+                <w:rPr>
+                  <w:rFonts w:ascii="Cambria Math" w:eastAsiaTheme="minorEastAsia" w:hAnsi="Cambria Math"/>
+                </w:rPr>
+                <m:t>5</m:t>
+              </m:r>
+            </m:den>
+          </m:f>
+        </m:oMath>
+      </m:oMathPara>
+    </w:p>
+    <w:p>
+      <w:pPr>
+        <w:ind w:left="360" w:firstLine="348"/>
+        <w:rPr>
+          <w:rFonts w:eastAsiaTheme="minorEastAsia"/>
+        </w:rPr>
+      </w:pPr>
+      <w:r>
+        <w:rPr>
+          <w:rFonts w:eastAsiaTheme="minorEastAsia"/>
+        </w:rPr>
+        <w:t xml:space="preserve">Como podemos observar, os resultados obtidos são os mesmos </w:t>
+      </w:r>
+      <w:r>
+        <w:rPr>
+          <w:rFonts w:eastAsiaTheme="minorEastAsia"/>
+        </w:rPr>
+        <w:t>anteriormente.</w:t>
+      </w:r>
+    </w:p>
+    <w:p>
+      <w:pPr>
+        <w:pStyle w:val="PargrafodaLista"/>
+        <w:numPr>
+          <w:ilvl w:val="0"/>
+          <w:numId w:val="4"/>
+        </w:numPr>
+        <w:jc w:val="both"/>
+        <w:rPr>
+          <w:rFonts w:eastAsiaTheme="minorEastAsia"/>
+          <w:b/>
+          <w:bCs/>
+        </w:rPr>
+      </w:pPr>
+      <w:r>
+        <w:rPr>
+          <w:rFonts w:eastAsiaTheme="minorEastAsia"/>
+          <w:b/>
+          <w:bCs/>
+        </w:rPr>
+        <w:t>Adição</w:t>
+      </w:r>
+      <w:r>
+        <w:rPr>
+          <w:rFonts w:eastAsiaTheme="minorEastAsia"/>
+          <w:b/>
+          <w:bCs/>
+        </w:rPr>
+        <w:t>/</w:t>
+      </w:r>
+      <w:r>
+        <w:rPr>
+          <w:rFonts w:eastAsiaTheme="minorEastAsia"/>
+          <w:b/>
+          <w:bCs/>
+        </w:rPr>
+        <w:t>subtração</w:t>
+      </w:r>
+      <w:r>
+        <w:rPr>
+          <w:rFonts w:eastAsiaTheme="minorEastAsia"/>
+          <w:b/>
+          <w:bCs/>
+        </w:rPr>
+        <w:t xml:space="preserve">: </w:t>
+      </w:r>
+      <w:r>
+        <w:rPr>
+          <w:rFonts w:eastAsiaTheme="minorEastAsia"/>
+        </w:rPr>
+        <w:t xml:space="preserve">Esse método consiste em aplicar </w:t>
+      </w:r>
+      <w:r>
+        <w:rPr>
+          <w:rFonts w:eastAsiaTheme="minorEastAsia"/>
+        </w:rPr>
+        <w:t xml:space="preserve">uma transformação em uma equação, de forma que </w:t>
+      </w:r>
+      <w:r>
+        <w:rPr>
+          <w:rFonts w:eastAsiaTheme="minorEastAsia"/>
+        </w:rPr>
+        <w:t xml:space="preserve">possamos </w:t>
+      </w:r>
+      <w:r>
+        <w:rPr>
+          <w:rFonts w:eastAsiaTheme="minorEastAsia"/>
+        </w:rPr>
+        <w:t>somar ou subtrair uma equação com a outra, e assim, eliminar uma das incógnitas.</w:t>
+      </w:r>
+    </w:p>
+    <w:p>
+      <w:pPr>
+        <w:pStyle w:val="PargrafodaLista"/>
+        <w:ind w:left="1080"/>
+        <w:jc w:val="both"/>
+        <w:rPr>
+          <w:rFonts w:eastAsiaTheme="minorEastAsia"/>
+        </w:rPr>
+      </w:pPr>
+      <w:proofErr w:type="spellStart"/>
+      <w:r>
+        <w:rPr>
+          <w:rFonts w:eastAsiaTheme="minorEastAsia"/>
+        </w:rPr>
+        <w:t>Ex</w:t>
+      </w:r>
+      <w:proofErr w:type="spellEnd"/>
+      <w:r>
+        <w:rPr>
+          <w:rFonts w:eastAsiaTheme="minorEastAsia"/>
+        </w:rPr>
+        <w:t xml:space="preserve"> - </w:t>
+      </w:r>
+      <w:r>
+        <w:rPr>
+          <w:rFonts w:eastAsiaTheme="minorEastAsia"/>
+        </w:rPr>
+        <w:t>Considere</w:t>
+      </w:r>
+      <w:r>
+        <w:rPr>
+          <w:rFonts w:eastAsiaTheme="minorEastAsia"/>
+        </w:rPr>
+        <w:t xml:space="preserve"> o sistema:</w:t>
+      </w:r>
+    </w:p>
+    <w:p>
+      <w:pPr>
+        <w:pStyle w:val="PargrafodaLista"/>
+        <w:ind w:left="1080"/>
+        <w:jc w:val="both"/>
+        <w:rPr>
+          <w:rFonts w:eastAsiaTheme="minorEastAsia"/>
+        </w:rPr>
+      </w:pPr>
+      <w:r>
+        <w:rPr>
+          <w:rFonts w:eastAsiaTheme="minorEastAsia"/>
+        </w:rPr>
+        <w:drawing>
+          <wp:inline distT="0" distB="0" distL="0" distR="0" wp14:anchorId="39263332" wp14:editId="11B315BF">
+            <wp:extent cx="1579643" cy="930475"/>
+            <wp:effectExtent l="0" t="0" r="1905" b="3175"/>
+            <wp:docPr id="369089496" name="Imagem 1"/>
+            <wp:cNvGraphicFramePr>
+              <a:graphicFrameLocks xmlns:a="http://schemas.openxmlformats.org/drawingml/2006/main" noChangeAspect="1"/>
+            </wp:cNvGraphicFramePr>
+            <a:graphic xmlns:a="http://schemas.openxmlformats.org/drawingml/2006/main">
+              <a:graphicData uri="http://schemas.openxmlformats.org/drawingml/2006/picture">
+                <pic:pic xmlns:pic="http://schemas.openxmlformats.org/drawingml/2006/picture">
+                  <pic:nvPicPr>
+                    <pic:cNvPr id="369089496" name="Imagem 1"/>
+                    <pic:cNvPicPr/>
+                  </pic:nvPicPr>
+                  <pic:blipFill>
+                    <a:blip r:embed="rId10">
+                      <a:extLst>
+                        <a:ext uri="{28A0092B-C50C-407E-A947-70E740481C1C}">
+                          <a14:useLocalDpi xmlns:a14="http://schemas.microsoft.com/office/drawing/2010/main" val="0"/>
+                        </a:ext>
+                      </a:extLst>
+                    </a:blip>
+                    <a:stretch>
+                      <a:fillRect/>
+                    </a:stretch>
+                  </pic:blipFill>
+                  <pic:spPr>
+                    <a:xfrm>
+                      <a:off x="0" y="0"/>
+                      <a:ext cx="1579643" cy="930475"/>
+                    </a:xfrm>
+                    <a:prstGeom prst="rect">
+                      <a:avLst/>
+                    </a:prstGeom>
+                  </pic:spPr>
+                </pic:pic>
+              </a:graphicData>
+            </a:graphic>
+          </wp:inline>
+        </w:drawing>
+      </w:r>
+    </w:p>
+    <w:p>
+      <w:pPr>
+        <w:pStyle w:val="PargrafodaLista"/>
+        <w:ind w:left="1080"/>
+        <w:jc w:val="both"/>
+        <w:rPr>
+          <w:rFonts w:eastAsiaTheme="minorEastAsia"/>
+        </w:rPr>
+      </w:pPr>
+      <w:r>
+        <w:rPr>
+          <w:rFonts w:eastAsiaTheme="minorEastAsia"/>
+        </w:rPr>
+        <w:t xml:space="preserve">Como podemos observar, ao somarmos uma equação com outra ou subtrair, não iremos </w:t>
+      </w:r>
+      <w:r>
+        <w:rPr>
+          <w:rFonts w:eastAsiaTheme="minorEastAsia"/>
+        </w:rPr>
+        <w:t xml:space="preserve">eliminar nenhuma das incógnitas, entretanto podemos fazer </w:t>
+      </w:r>
+      <w:r>
+        <w:rPr>
+          <w:rFonts w:eastAsiaTheme="minorEastAsia"/>
+        </w:rPr>
+        <w:t>transformações</w:t>
+      </w:r>
+      <w:r>
+        <w:rPr>
+          <w:rFonts w:eastAsiaTheme="minorEastAsia"/>
+        </w:rPr>
+        <w:t xml:space="preserve">, </w:t>
+      </w:r>
+      <w:r>
+        <w:rPr>
+          <w:rFonts w:eastAsiaTheme="minorEastAsia"/>
+        </w:rPr>
+        <w:t>por exemplo, multiplicar a primeira equação por 5</w:t>
+      </w:r>
+      <w:r>
+        <w:rPr>
+          <w:rFonts w:eastAsiaTheme="minorEastAsia"/>
+        </w:rPr>
+        <w:t xml:space="preserve"> para eliminar y</w:t>
+      </w:r>
+      <w:r>
+        <w:rPr>
+          <w:rFonts w:eastAsiaTheme="minorEastAsia"/>
+        </w:rPr>
+        <w:t>, ou a</w:t>
+      </w:r>
+      <w:r>
+        <w:rPr>
+          <w:rFonts w:eastAsiaTheme="minorEastAsia"/>
+        </w:rPr>
+        <w:t>s duas por 6</w:t>
+      </w:r>
+      <w:r>
+        <w:rPr>
+          <w:rFonts w:eastAsiaTheme="minorEastAsia"/>
+        </w:rPr>
+        <w:t xml:space="preserve"> para eliminar x</w:t>
+      </w:r>
+      <w:r>
+        <w:rPr>
+          <w:rFonts w:eastAsiaTheme="minorEastAsia"/>
+        </w:rPr>
+        <w:t xml:space="preserve">, ou dividir </w:t>
+      </w:r>
+      <w:r>
+        <w:rPr>
+          <w:rFonts w:eastAsiaTheme="minorEastAsia"/>
+        </w:rPr>
+        <w:t xml:space="preserve">a segunda por </w:t>
+      </w:r>
+      <w:r>
+        <w:rPr>
+          <w:rFonts w:eastAsiaTheme="minorEastAsia"/>
+        </w:rPr>
+        <w:t>-</w:t>
+      </w:r>
+      <w:r>
+        <w:rPr>
+          <w:rFonts w:eastAsiaTheme="minorEastAsia"/>
+        </w:rPr>
+        <w:t xml:space="preserve">5 para eliminar </w:t>
+      </w:r>
+      <w:proofErr w:type="gramStart"/>
+      <w:r>
+        <w:rPr>
+          <w:rFonts w:eastAsiaTheme="minorEastAsia"/>
+        </w:rPr>
+        <w:t>y</w:t>
+      </w:r>
+      <w:r>
+        <w:rPr>
+          <w:rFonts w:eastAsiaTheme="minorEastAsia"/>
+        </w:rPr>
+        <w:t>, etc.</w:t>
+      </w:r>
+      <w:proofErr w:type="gramEnd"/>
+    </w:p>
+    <w:p>
+      <w:pPr>
+        <w:pStyle w:val="PargrafodaLista"/>
+        <w:ind w:left="1080"/>
+        <w:jc w:val="both"/>
+        <w:rPr>
+          <w:rFonts w:eastAsiaTheme="minorEastAsia"/>
+        </w:rPr>
+      </w:pPr>
+      <w:r>
+        <w:rPr>
+          <w:rFonts w:eastAsiaTheme="minorEastAsia"/>
+        </w:rPr>
+        <w:t>Nesse exemplo, vamos multiplicar a primeira por -5, visto que é a maneira mais simples</w:t>
+      </w:r>
+      <w:r>
+        <w:rPr>
+          <w:rFonts w:eastAsiaTheme="minorEastAsia"/>
+        </w:rPr>
+        <w:t>:</w:t>
+      </w:r>
+    </w:p>
+    <w:p>
+      <w:pPr>
+        <w:pStyle w:val="PargrafodaLista"/>
+        <w:ind w:left="1080"/>
+        <w:jc w:val="both"/>
+        <w:rPr>
+          <w:rFonts w:eastAsiaTheme="minorEastAsia"/>
+        </w:rPr>
+      </w:pPr>
+      <w:r>
+        <w:rPr>
+          <w:rFonts w:eastAsiaTheme="minorEastAsia"/>
+        </w:rPr>
+        <w:drawing>
+          <wp:inline distT="0" distB="0" distL="0" distR="0" wp14:anchorId="05A2B021" wp14:editId="2C2E23DE">
+            <wp:extent cx="1963921" cy="1041190"/>
+            <wp:effectExtent l="0" t="0" r="0" b="6985"/>
+            <wp:docPr id="771662480" name="Imagem 1"/>
+            <wp:cNvGraphicFramePr>
+              <a:graphicFrameLocks xmlns:a="http://schemas.openxmlformats.org/drawingml/2006/main" noChangeAspect="1"/>
+            </wp:cNvGraphicFramePr>
+            <a:graphic xmlns:a="http://schemas.openxmlformats.org/drawingml/2006/main">
+              <a:graphicData uri="http://schemas.openxmlformats.org/drawingml/2006/picture">
+                <pic:pic xmlns:pic="http://schemas.openxmlformats.org/drawingml/2006/picture">
+                  <pic:nvPicPr>
+                    <pic:cNvPr id="771662480" name="Imagem 1"/>
+                    <pic:cNvPicPr/>
+                  </pic:nvPicPr>
+                  <pic:blipFill>
+                    <a:blip r:embed="rId11">
+                      <a:extLst>
+                        <a:ext uri="{28A0092B-C50C-407E-A947-70E740481C1C}">
+                          <a14:useLocalDpi xmlns:a14="http://schemas.microsoft.com/office/drawing/2010/main" val="0"/>
+                        </a:ext>
+                      </a:extLst>
+                    </a:blip>
+                    <a:stretch>
+                      <a:fillRect/>
+                    </a:stretch>
+                  </pic:blipFill>
+                  <pic:spPr>
+                    <a:xfrm>
+                      <a:off x="0" y="0"/>
+                      <a:ext cx="1963921" cy="1041190"/>
+                    </a:xfrm>
+                    <a:prstGeom prst="rect">
+                      <a:avLst/>
+                    </a:prstGeom>
+                  </pic:spPr>
+                </pic:pic>
+              </a:graphicData>
+            </a:graphic>
+          </wp:inline>
+        </w:drawing>
+      </w:r>
+    </w:p>
+    <w:p>
+      <w:pPr>
+        <w:pStyle w:val="PargrafodaLista"/>
+        <w:ind w:left="1080"/>
+        <w:jc w:val="both"/>
+        <w:rPr>
+          <w:rFonts w:eastAsiaTheme="minorEastAsia"/>
+        </w:rPr>
+      </w:pPr>
+      <w:r>
+        <w:rPr>
+          <w:rFonts w:eastAsiaTheme="minorEastAsia"/>
+        </w:rPr>
+        <w:lastRenderedPageBreak/>
+        <w:t>Observe, que agora, ao somar as equações, obteremos como</w:t>
+      </w:r>
+      <w:r>
+        <w:rPr>
+          <w:rFonts w:eastAsiaTheme="minorEastAsia"/>
+        </w:rPr>
+        <w:t xml:space="preserve"> resultado </w:t>
+      </w:r>
+      <m:oMath>
+        <m:r>
+          <w:rPr>
+            <w:rFonts w:ascii="Cambria Math" w:eastAsiaTheme="minorEastAsia" w:hAnsi="Cambria Math"/>
+          </w:rPr>
+          <m:t>17x</m:t>
+        </m:r>
+        <m:r>
+          <w:rPr>
+            <w:rFonts w:ascii="Cambria Math" w:eastAsiaTheme="minorEastAsia" w:hAnsi="Cambria Math"/>
+          </w:rPr>
+          <m:t xml:space="preserve">= </m:t>
+        </m:r>
+        <m:r>
+          <w:rPr>
+            <w:rFonts w:ascii="Cambria Math" w:eastAsiaTheme="minorEastAsia" w:hAnsi="Cambria Math"/>
+          </w:rPr>
+          <m:t>51</m:t>
+        </m:r>
+        <m:r>
+          <w:rPr>
+            <w:rFonts w:ascii="Cambria Math" w:eastAsiaTheme="minorEastAsia" w:hAnsi="Cambria Math"/>
+          </w:rPr>
+          <m:t xml:space="preserve">  </m:t>
+        </m:r>
+      </m:oMath>
+      <w:r>
+        <w:rPr>
+          <w:rFonts w:eastAsiaTheme="minorEastAsia"/>
+        </w:rPr>
+        <w:t xml:space="preserve">, ou seja, x = </w:t>
+      </w:r>
+      <w:r>
+        <w:rPr>
+          <w:rFonts w:eastAsiaTheme="minorEastAsia"/>
+        </w:rPr>
+        <w:t>3.</w:t>
+      </w:r>
+    </w:p>
+    <w:p>
+      <w:pPr>
+        <w:pStyle w:val="PargrafodaLista"/>
+        <w:ind w:left="1080"/>
+        <w:jc w:val="both"/>
+        <w:rPr>
+          <w:rFonts w:eastAsiaTheme="minorEastAsia"/>
+        </w:rPr>
+      </w:pPr>
+      <w:r>
+        <w:rPr>
+          <w:rFonts w:eastAsiaTheme="minorEastAsia"/>
+        </w:rPr>
+        <w:t xml:space="preserve">O próximo passo é substituir o valor de x em uma das duas equações do nosso sistema. Escolhendo a segunda por exemplo, teremos que </w:t>
+      </w:r>
+      <m:oMath>
+        <m:r>
+          <w:rPr>
+            <w:rFonts w:ascii="Cambria Math" w:eastAsiaTheme="minorEastAsia" w:hAnsi="Cambria Math"/>
+          </w:rPr>
+          <m:t xml:space="preserve">2*3+5y=1 </m:t>
+        </m:r>
+      </m:oMath>
+      <w:r>
+        <w:rPr>
+          <w:rFonts w:eastAsiaTheme="minorEastAsia"/>
+        </w:rPr>
+        <w:t>, portanto y = -1.</w:t>
+      </w:r>
+    </w:p>
+    <w:p>
+      <w:pPr>
+        <w:pStyle w:val="PargrafodaLista"/>
+        <w:ind w:left="1080"/>
+        <w:jc w:val="both"/>
+        <w:rPr>
+          <w:rFonts w:eastAsiaTheme="minorEastAsia"/>
+        </w:rPr>
+      </w:pPr>
+    </w:p>
+    <w:p>
+      <w:pPr>
+        <w:pStyle w:val="PargrafodaLista"/>
+        <w:ind w:left="1080"/>
+        <w:jc w:val="both"/>
+        <w:rPr>
+          <w:rFonts w:eastAsiaTheme="minorEastAsia"/>
+        </w:rPr>
+      </w:pPr>
+      <w:r>
+        <w:rPr>
+          <w:rFonts w:eastAsiaTheme="minorEastAsia"/>
+        </w:rPr>
+        <w:t>Uma dica para verificar se nossa resolução está certa é substituir os resultados encontrados na</w:t>
+      </w:r>
+      <w:r>
+        <w:rPr>
+          <w:rFonts w:eastAsiaTheme="minorEastAsia"/>
+        </w:rPr>
+        <w:t>s</w:t>
+      </w:r>
+      <w:r>
+        <w:rPr>
+          <w:rFonts w:eastAsiaTheme="minorEastAsia"/>
+        </w:rPr>
+        <w:t xml:space="preserve"> equaç</w:t>
+      </w:r>
+      <w:r>
+        <w:rPr>
+          <w:rFonts w:eastAsiaTheme="minorEastAsia"/>
+        </w:rPr>
+        <w:t>ões dos sistemas:</w:t>
+      </w:r>
+    </w:p>
+    <w:p>
+      <w:pPr>
+        <w:pStyle w:val="PargrafodaLista"/>
+        <w:ind w:left="1080"/>
+        <w:jc w:val="both"/>
+        <w:rPr>
+          <w:rFonts w:eastAsiaTheme="minorEastAsia"/>
+        </w:rPr>
+      </w:pPr>
+    </w:p>
+    <w:p>
+      <w:pPr>
+        <w:pStyle w:val="PargrafodaLista"/>
+        <w:ind w:left="1080"/>
+        <w:jc w:val="both"/>
+        <w:rPr>
+          <w:rFonts w:eastAsiaTheme="minorEastAsia"/>
+        </w:rPr>
+      </w:pPr>
+      <w:r>
+        <w:rPr>
+          <w:rFonts w:eastAsiaTheme="minorEastAsia"/>
+        </w:rPr>
+        <w:t>15*3 + 5 = 50</w:t>
+      </w:r>
+    </w:p>
+    <w:p>
+      <w:pPr>
+        <w:pStyle w:val="PargrafodaLista"/>
+        <w:ind w:left="1080"/>
+        <w:jc w:val="both"/>
+        <w:rPr>
+          <w:rFonts w:eastAsiaTheme="minorEastAsia"/>
+        </w:rPr>
+      </w:pPr>
+      <w:r>
+        <w:rPr>
+          <w:rFonts w:eastAsiaTheme="minorEastAsia"/>
+        </w:rPr>
+        <w:t>2*3 -5 = 1</w:t>
+      </w:r>
+    </w:p>
+    <w:p>
+      <w:pPr>
+        <w:pStyle w:val="PargrafodaLista"/>
+        <w:ind w:left="1080"/>
+        <w:jc w:val="both"/>
+        <w:rPr>
+          <w:rFonts w:eastAsiaTheme="minorEastAsia"/>
+        </w:rPr>
+      </w:pPr>
+    </w:p>
+    <w:p>
+      <w:pPr>
+        <w:pStyle w:val="PargrafodaLista"/>
+        <w:ind w:left="1080"/>
+        <w:rPr>
+          <w:rFonts w:eastAsiaTheme="minorEastAsia"/>
+          <w:b/>
+          <w:bCs/>
         </w:rPr>
       </w:pPr>
     </w:p>
@@ -881,7 +2079,7 @@
   <w:abstractNum w:abstractNumId="0" w15:restartNumberingAfterBreak="0">
     <w:nsid w:val="15FF032D"/>
     <w:multiLevelType w:val="hybridMultilevel"/>
-    <w:tmpl w:val="4FEA4AAC"/>
+    <w:tmpl w:val="8C9EF268"/>
     <w:lvl w:ilvl="0" w:tplc="04160001">
       <w:start w:val="1"/>
       <w:numFmt w:val="bullet"/>
@@ -991,8 +2189,284 @@
       </w:rPr>
     </w:lvl>
   </w:abstractNum>
+  <w:abstractNum w:abstractNumId="1" w15:restartNumberingAfterBreak="0">
+    <w:nsid w:val="36D26718"/>
+    <w:multiLevelType w:val="hybridMultilevel"/>
+    <w:tmpl w:val="C2B663CC"/>
+    <w:lvl w:ilvl="0" w:tplc="F300F126">
+      <w:start w:val="1"/>
+      <w:numFmt w:val="decimal"/>
+      <w:lvlText w:val="%1."/>
+      <w:lvlJc w:val="left"/>
+      <w:pPr>
+        <w:ind w:left="1080" w:hanging="360"/>
+      </w:pPr>
+      <w:rPr>
+        <w:rFonts w:hint="default"/>
+      </w:rPr>
+    </w:lvl>
+    <w:lvl w:ilvl="1" w:tplc="04160019" w:tentative="1">
+      <w:start w:val="1"/>
+      <w:numFmt w:val="lowerLetter"/>
+      <w:lvlText w:val="%2."/>
+      <w:lvlJc w:val="left"/>
+      <w:pPr>
+        <w:ind w:left="1800" w:hanging="360"/>
+      </w:pPr>
+    </w:lvl>
+    <w:lvl w:ilvl="2" w:tplc="0416001B" w:tentative="1">
+      <w:start w:val="1"/>
+      <w:numFmt w:val="lowerRoman"/>
+      <w:lvlText w:val="%3."/>
+      <w:lvlJc w:val="right"/>
+      <w:pPr>
+        <w:ind w:left="2520" w:hanging="180"/>
+      </w:pPr>
+    </w:lvl>
+    <w:lvl w:ilvl="3" w:tplc="0416000F" w:tentative="1">
+      <w:start w:val="1"/>
+      <w:numFmt w:val="decimal"/>
+      <w:lvlText w:val="%4."/>
+      <w:lvlJc w:val="left"/>
+      <w:pPr>
+        <w:ind w:left="3240" w:hanging="360"/>
+      </w:pPr>
+    </w:lvl>
+    <w:lvl w:ilvl="4" w:tplc="04160019" w:tentative="1">
+      <w:start w:val="1"/>
+      <w:numFmt w:val="lowerLetter"/>
+      <w:lvlText w:val="%5."/>
+      <w:lvlJc w:val="left"/>
+      <w:pPr>
+        <w:ind w:left="3960" w:hanging="360"/>
+      </w:pPr>
+    </w:lvl>
+    <w:lvl w:ilvl="5" w:tplc="0416001B" w:tentative="1">
+      <w:start w:val="1"/>
+      <w:numFmt w:val="lowerRoman"/>
+      <w:lvlText w:val="%6."/>
+      <w:lvlJc w:val="right"/>
+      <w:pPr>
+        <w:ind w:left="4680" w:hanging="180"/>
+      </w:pPr>
+    </w:lvl>
+    <w:lvl w:ilvl="6" w:tplc="0416000F" w:tentative="1">
+      <w:start w:val="1"/>
+      <w:numFmt w:val="decimal"/>
+      <w:lvlText w:val="%7."/>
+      <w:lvlJc w:val="left"/>
+      <w:pPr>
+        <w:ind w:left="5400" w:hanging="360"/>
+      </w:pPr>
+    </w:lvl>
+    <w:lvl w:ilvl="7" w:tplc="04160019" w:tentative="1">
+      <w:start w:val="1"/>
+      <w:numFmt w:val="lowerLetter"/>
+      <w:lvlText w:val="%8."/>
+      <w:lvlJc w:val="left"/>
+      <w:pPr>
+        <w:ind w:left="6120" w:hanging="360"/>
+      </w:pPr>
+    </w:lvl>
+    <w:lvl w:ilvl="8" w:tplc="0416001B" w:tentative="1">
+      <w:start w:val="1"/>
+      <w:numFmt w:val="lowerRoman"/>
+      <w:lvlText w:val="%9."/>
+      <w:lvlJc w:val="right"/>
+      <w:pPr>
+        <w:ind w:left="6840" w:hanging="180"/>
+      </w:pPr>
+    </w:lvl>
+  </w:abstractNum>
+  <w:abstractNum w:abstractNumId="2" w15:restartNumberingAfterBreak="0">
+    <w:nsid w:val="59AB2D47"/>
+    <w:multiLevelType w:val="hybridMultilevel"/>
+    <w:tmpl w:val="6F8E3CDA"/>
+    <w:lvl w:ilvl="0" w:tplc="F300F126">
+      <w:start w:val="1"/>
+      <w:numFmt w:val="decimal"/>
+      <w:lvlText w:val="%1."/>
+      <w:lvlJc w:val="left"/>
+      <w:pPr>
+        <w:ind w:left="1800" w:hanging="360"/>
+      </w:pPr>
+      <w:rPr>
+        <w:rFonts w:hint="default"/>
+      </w:rPr>
+    </w:lvl>
+    <w:lvl w:ilvl="1" w:tplc="04160019" w:tentative="1">
+      <w:start w:val="1"/>
+      <w:numFmt w:val="lowerLetter"/>
+      <w:lvlText w:val="%2."/>
+      <w:lvlJc w:val="left"/>
+      <w:pPr>
+        <w:ind w:left="2160" w:hanging="360"/>
+      </w:pPr>
+    </w:lvl>
+    <w:lvl w:ilvl="2" w:tplc="0416001B" w:tentative="1">
+      <w:start w:val="1"/>
+      <w:numFmt w:val="lowerRoman"/>
+      <w:lvlText w:val="%3."/>
+      <w:lvlJc w:val="right"/>
+      <w:pPr>
+        <w:ind w:left="2880" w:hanging="180"/>
+      </w:pPr>
+    </w:lvl>
+    <w:lvl w:ilvl="3" w:tplc="0416000F" w:tentative="1">
+      <w:start w:val="1"/>
+      <w:numFmt w:val="decimal"/>
+      <w:lvlText w:val="%4."/>
+      <w:lvlJc w:val="left"/>
+      <w:pPr>
+        <w:ind w:left="3600" w:hanging="360"/>
+      </w:pPr>
+    </w:lvl>
+    <w:lvl w:ilvl="4" w:tplc="04160019" w:tentative="1">
+      <w:start w:val="1"/>
+      <w:numFmt w:val="lowerLetter"/>
+      <w:lvlText w:val="%5."/>
+      <w:lvlJc w:val="left"/>
+      <w:pPr>
+        <w:ind w:left="4320" w:hanging="360"/>
+      </w:pPr>
+    </w:lvl>
+    <w:lvl w:ilvl="5" w:tplc="0416001B" w:tentative="1">
+      <w:start w:val="1"/>
+      <w:numFmt w:val="lowerRoman"/>
+      <w:lvlText w:val="%6."/>
+      <w:lvlJc w:val="right"/>
+      <w:pPr>
+        <w:ind w:left="5040" w:hanging="180"/>
+      </w:pPr>
+    </w:lvl>
+    <w:lvl w:ilvl="6" w:tplc="0416000F" w:tentative="1">
+      <w:start w:val="1"/>
+      <w:numFmt w:val="decimal"/>
+      <w:lvlText w:val="%7."/>
+      <w:lvlJc w:val="left"/>
+      <w:pPr>
+        <w:ind w:left="5760" w:hanging="360"/>
+      </w:pPr>
+    </w:lvl>
+    <w:lvl w:ilvl="7" w:tplc="04160019" w:tentative="1">
+      <w:start w:val="1"/>
+      <w:numFmt w:val="lowerLetter"/>
+      <w:lvlText w:val="%8."/>
+      <w:lvlJc w:val="left"/>
+      <w:pPr>
+        <w:ind w:left="6480" w:hanging="360"/>
+      </w:pPr>
+    </w:lvl>
+    <w:lvl w:ilvl="8" w:tplc="0416001B" w:tentative="1">
+      <w:start w:val="1"/>
+      <w:numFmt w:val="lowerRoman"/>
+      <w:lvlText w:val="%9."/>
+      <w:lvlJc w:val="right"/>
+      <w:pPr>
+        <w:ind w:left="7200" w:hanging="180"/>
+      </w:pPr>
+    </w:lvl>
+  </w:abstractNum>
+  <w:abstractNum w:abstractNumId="3" w15:restartNumberingAfterBreak="0">
+    <w:nsid w:val="70540DBF"/>
+    <w:multiLevelType w:val="hybridMultilevel"/>
+    <w:tmpl w:val="3BEA1484"/>
+    <w:lvl w:ilvl="0" w:tplc="F300F126">
+      <w:start w:val="1"/>
+      <w:numFmt w:val="decimal"/>
+      <w:lvlText w:val="%1."/>
+      <w:lvlJc w:val="left"/>
+      <w:pPr>
+        <w:ind w:left="1080" w:hanging="360"/>
+      </w:pPr>
+      <w:rPr>
+        <w:rFonts w:hint="default"/>
+      </w:rPr>
+    </w:lvl>
+    <w:lvl w:ilvl="1" w:tplc="04160019" w:tentative="1">
+      <w:start w:val="1"/>
+      <w:numFmt w:val="lowerLetter"/>
+      <w:lvlText w:val="%2."/>
+      <w:lvlJc w:val="left"/>
+      <w:pPr>
+        <w:ind w:left="1440" w:hanging="360"/>
+      </w:pPr>
+    </w:lvl>
+    <w:lvl w:ilvl="2" w:tplc="0416001B" w:tentative="1">
+      <w:start w:val="1"/>
+      <w:numFmt w:val="lowerRoman"/>
+      <w:lvlText w:val="%3."/>
+      <w:lvlJc w:val="right"/>
+      <w:pPr>
+        <w:ind w:left="2160" w:hanging="180"/>
+      </w:pPr>
+    </w:lvl>
+    <w:lvl w:ilvl="3" w:tplc="0416000F" w:tentative="1">
+      <w:start w:val="1"/>
+      <w:numFmt w:val="decimal"/>
+      <w:lvlText w:val="%4."/>
+      <w:lvlJc w:val="left"/>
+      <w:pPr>
+        <w:ind w:left="2880" w:hanging="360"/>
+      </w:pPr>
+    </w:lvl>
+    <w:lvl w:ilvl="4" w:tplc="04160019" w:tentative="1">
+      <w:start w:val="1"/>
+      <w:numFmt w:val="lowerLetter"/>
+      <w:lvlText w:val="%5."/>
+      <w:lvlJc w:val="left"/>
+      <w:pPr>
+        <w:ind w:left="3600" w:hanging="360"/>
+      </w:pPr>
+    </w:lvl>
+    <w:lvl w:ilvl="5" w:tplc="0416001B" w:tentative="1">
+      <w:start w:val="1"/>
+      <w:numFmt w:val="lowerRoman"/>
+      <w:lvlText w:val="%6."/>
+      <w:lvlJc w:val="right"/>
+      <w:pPr>
+        <w:ind w:left="4320" w:hanging="180"/>
+      </w:pPr>
+    </w:lvl>
+    <w:lvl w:ilvl="6" w:tplc="0416000F" w:tentative="1">
+      <w:start w:val="1"/>
+      <w:numFmt w:val="decimal"/>
+      <w:lvlText w:val="%7."/>
+      <w:lvlJc w:val="left"/>
+      <w:pPr>
+        <w:ind w:left="5040" w:hanging="360"/>
+      </w:pPr>
+    </w:lvl>
+    <w:lvl w:ilvl="7" w:tplc="04160019" w:tentative="1">
+      <w:start w:val="1"/>
+      <w:numFmt w:val="lowerLetter"/>
+      <w:lvlText w:val="%8."/>
+      <w:lvlJc w:val="left"/>
+      <w:pPr>
+        <w:ind w:left="5760" w:hanging="360"/>
+      </w:pPr>
+    </w:lvl>
+    <w:lvl w:ilvl="8" w:tplc="0416001B" w:tentative="1">
+      <w:start w:val="1"/>
+      <w:numFmt w:val="lowerRoman"/>
+      <w:lvlText w:val="%9."/>
+      <w:lvlJc w:val="right"/>
+      <w:pPr>
+        <w:ind w:left="6480" w:hanging="180"/>
+      </w:pPr>
+    </w:lvl>
+  </w:abstractNum>
   <w:num w:numId="1" w16cid:durableId="1353268021">
     <w:abstractNumId w:val="0"/>
+  </w:num>
+  <w:num w:numId="2" w16cid:durableId="1316645988">
+    <w:abstractNumId w:val="1"/>
+  </w:num>
+  <w:num w:numId="3" w16cid:durableId="2027365850">
+    <w:abstractNumId w:val="2"/>
+  </w:num>
+  <w:num w:numId="4" w16cid:durableId="1775174968">
+    <w:abstractNumId w:val="3"/>
   </w:num>
 </w:numbering>
 </file>
